--- a/por/docx/61.content.docx
+++ b/por/docx/61.content.docx
@@ -4,39 +4,88 @@
   <w:body>
     <w:p/>
     <w:p>
-      <w:r/>
+      <w:pPr/>
+      <w:r>
+        <w:rPr>
+          <w:lang w:val="pt_PT" w:bidi="pt_PT"/>
+        </w:rPr>
+      </w:r>
     </w:p>
     <w:p>
       <w:pPr>
         <w:pStyle w:val="Heading2"/>
       </w:pPr>
       <w:r>
+        <w:rPr>
+          <w:lang w:val="pt_PT" w:bidi="pt_PT"/>
+        </w:rPr>
+        <w:t>Resource: Perguntas de Tradução (unfoldingWord)</w:t>
+      </w:r>
+      <w:r>
+        <w:rPr>
+          <w:lang w:val="pt_PT" w:bidi="pt_PT"/>
+        </w:rPr>
+      </w:r>
+    </w:p>
+    <w:p>
+      <w:pPr>
+        <w:pStyle w:val="Heading2"/>
+      </w:pPr>
+      <w:r>
+        <w:rPr>
+          <w:lang w:val="pt_PT" w:bidi="pt_PT"/>
+        </w:rPr>
         <w:t>License Information</w:t>
       </w:r>
-      <w:r/>
-    </w:p>
-    <w:p>
-      <w:r/>
+      <w:r>
+        <w:rPr>
+          <w:lang w:val="pt_PT" w:bidi="pt_PT"/>
+        </w:rPr>
+      </w:r>
+    </w:p>
+    <w:p>
+      <w:pPr/>
+      <w:r>
+        <w:rPr>
+          <w:lang w:val="pt_PT" w:bidi="pt_PT"/>
+        </w:rPr>
+      </w:r>
       <w:r>
         <w:rPr>
           <w:b/>
-        </w:rPr>
-        <w:t>Translation Questions (unfoldingWord)</w:t>
-      </w:r>
-      <w:r>
+          <w:lang w:val="pt_PT" w:bidi="pt_PT"/>
+        </w:rPr>
+        <w:t>Perguntas de Tradução (unfoldingWord)</w:t>
+      </w:r>
+      <w:r>
+        <w:rPr>
+          <w:lang w:val="pt_PT" w:bidi="pt_PT"/>
+        </w:rPr>
         <w:t xml:space="preserve"> (Portuguese) is based on</w:t>
       </w:r>
       <w:r>
+        <w:rPr>
+          <w:lang w:val="pt_PT" w:bidi="pt_PT"/>
+        </w:rPr>
         <w:t xml:space="preserve">: </w:t>
       </w:r>
       <w:r>
+        <w:rPr>
+          <w:lang w:val="pt_PT" w:bidi="pt_PT"/>
+        </w:rPr>
         <w:t>unfoldingWord® Translation Questions</w:t>
       </w:r>
       <w:r>
+        <w:rPr>
+          <w:lang w:val="pt_PT" w:bidi="pt_PT"/>
+        </w:rPr>
         <w:t xml:space="preserve">, </w:t>
       </w:r>
       <w:hyperlink r:id="rId13">
         <w:r>
+          <w:rPr>
+            <w:lang w:val="pt_PT" w:bidi="pt_PT"/>
+          </w:rPr>
           <w:rPr>
             <w:color w:val="0000EE"/>
             <w:u w:val="single"/>
@@ -45,10 +94,16 @@
         </w:r>
       </w:hyperlink>
       <w:r>
+        <w:rPr>
+          <w:lang w:val="pt_PT" w:bidi="pt_PT"/>
+        </w:rPr>
         <w:t xml:space="preserve">, 2022, which is licensed under a </w:t>
       </w:r>
       <w:hyperlink r:id="rId14">
         <w:r>
+          <w:rPr>
+            <w:lang w:val="pt_PT" w:bidi="pt_PT"/>
+          </w:rPr>
           <w:rPr>
             <w:color w:val="0000EE"/>
             <w:u w:val="single"/>
@@ -57,24 +112,50 @@
         </w:r>
       </w:hyperlink>
       <w:r>
+        <w:rPr>
+          <w:lang w:val="pt_PT" w:bidi="pt_PT"/>
+        </w:rPr>
         <w:t>.</w:t>
       </w:r>
-      <w:r/>
-    </w:p>
-    <w:p>
-      <w:r/>
-      <w:r>
+      <w:r>
+        <w:rPr>
+          <w:lang w:val="pt_PT" w:bidi="pt_PT"/>
+        </w:rPr>
+      </w:r>
+    </w:p>
+    <w:p>
+      <w:pPr/>
+      <w:r>
+        <w:rPr>
+          <w:lang w:val="pt_PT" w:bidi="pt_PT"/>
+        </w:rPr>
+      </w:r>
+      <w:r>
+        <w:rPr>
+          <w:lang w:val="pt_PT" w:bidi="pt_PT"/>
+        </w:rPr>
         <w:t>This PDF version is provided under the same license.</w:t>
       </w:r>
-      <w:r/>
-      <w:r/>
+      <w:r>
+        <w:rPr>
+          <w:lang w:val="pt_PT" w:bidi="pt_PT"/>
+        </w:rPr>
+      </w:r>
+      <w:r>
+        <w:rPr>
+          <w:lang w:val="pt_PT" w:bidi="pt_PT"/>
+        </w:rPr>
+      </w:r>
     </w:p>
     <w:p>
       <w:pPr>
         <w:pStyle w:val="Heading1"/>
       </w:pPr>
       <w:r>
-        <w:t>Translation Questions (unfoldingWord)</w:t>
+        <w:rPr>
+          <w:lang w:val="pt_PT" w:bidi="pt_PT"/>
+        </w:rPr>
+        <w:t>Perguntas de Tradução (unfoldingWord)</w:t>
       </w:r>
     </w:p>
     <w:p>
@@ -96,845 +177,1914 @@
       </w:pPr>
     </w:p>
     <w:p>
-      <w:r/>
+      <w:pPr/>
+      <w:r>
+        <w:rPr>
+          <w:lang w:val="pt_PT" w:bidi="pt_PT"/>
+        </w:rPr>
+      </w:r>
     </w:p>
     <w:p>
       <w:pPr>
         <w:pStyle w:val="Heading2"/>
       </w:pPr>
       <w:r>
+        <w:rPr>
+          <w:lang w:val="pt_PT" w:bidi="pt_PT"/>
+        </w:rPr>
+        <w:t>2PE</w:t>
+      </w:r>
+      <w:r>
+        <w:rPr>
+          <w:lang w:val="pt_PT" w:bidi="pt_PT"/>
+        </w:rPr>
+      </w:r>
+    </w:p>
+    <w:p>
+      <w:pPr/>
+      <w:r>
+        <w:rPr>
+          <w:lang w:val="pt_PT" w:bidi="pt_PT"/>
+        </w:rPr>
+      </w:r>
+      <w:r>
+        <w:rPr>
+          <w:i/>
+          <w:lang w:val="pt_PT" w:bidi="pt_PT"/>
+        </w:rPr>
+        <w:t>2 Pedro 1.1, 2 Pedro 1.1 (#2), 2 Pedro 1.3, 2 Pedro 1.3–4, 2 Pedro 1.5–7, 2 Pedro 1.9, 2 Pedro 1.10–11, 2 Pedro 1.12–14, 2 Pedro 1.16–17, 2 Pedro 1.19–21, 2 Pedro 2.1, 2 Pedro 2.1 (#2), 2 Pedro 2.1–3, 2 Pedro 2.4–6, 2 Pedro 2.5, 2 Pedro 2.9, 2 Pedro 2.10–11, 2 Pedro 2.14, 2 Pedro 2.15–16, 2 Pedro 2.19, 2 Pedro 2.20–21, 2 Pedro 3.1–2, 2 Pedro 3.3–4, 2 Pedro 3.5–7, 2 Pedro 3.9, 2 Pedro 3.10, 2 Pedro 3.11–13, 2 Pedro 3.15–16, 2 Pedro 3.17–18</w:t>
+      </w:r>
+      <w:r>
+        <w:rPr>
+          <w:lang w:val="pt_PT" w:bidi="pt_PT"/>
+        </w:rPr>
+      </w:r>
+    </w:p>
+    <w:p>
+      <w:pPr/>
+      <w:r>
+        <w:rPr>
+          <w:lang w:val="pt_PT" w:bidi="pt_PT"/>
+        </w:rPr>
+      </w:r>
+      <w:r>
+        <w:rPr>
+          <w:lang w:val="pt_PT" w:bidi="pt_PT"/>
+        </w:rPr>
+        <w:t xml:space="preserve"> </w:t>
+      </w:r>
+      <w:r>
+        <w:rPr>
+          <w:lang w:val="pt_PT" w:bidi="pt_PT"/>
+        </w:rPr>
+      </w:r>
+      <w:r>
+        <w:rPr>
+          <w:lang w:val="pt_PT" w:bidi="pt_PT"/>
+        </w:rPr>
+      </w:r>
+    </w:p>
+    <w:p>
+      <w:pPr>
+        <w:sectPr>
+          <w:footnotePr>
+            <w:numRestart w:val="eachSect"/>
+          </w:footnotePr>
+          <w:type w:val="continuous"/>
+          <w:pgSz w:w="12240" w:h="15840" w:code="1"/>
+          <w:pgMar w:top="1440" w:right="1440" w:bottom="1440" w:left="1440" w:header="504" w:footer="504" w:gutter="0"/>
+          <w:cols w:space="708"/>
+          <w:titlePg/>
+          <w:docGrid w:linePitch="360"/>
+        </w:sectPr>
+      </w:pPr>
+    </w:p>
+    <w:p>
+      <w:pPr/>
+      <w:r>
+        <w:rPr>
+          <w:lang w:val="pt_PT" w:bidi="pt_PT"/>
+        </w:rPr>
+      </w:r>
+    </w:p>
+    <w:p>
+      <w:pPr>
+        <w:pStyle w:val="Heading2"/>
+      </w:pPr>
+      <w:r>
+        <w:rPr>
+          <w:lang w:val="pt_PT" w:bidi="pt_PT"/>
+        </w:rPr>
         <w:t>2 Pedro 1.1</w:t>
       </w:r>
-      <w:r/>
-    </w:p>
-    <w:p>
-      <w:r/>
+      <w:r>
+        <w:rPr>
+          <w:lang w:val="pt_PT" w:bidi="pt_PT"/>
+        </w:rPr>
+      </w:r>
+    </w:p>
+    <w:p>
+      <w:pPr/>
+      <w:r>
+        <w:rPr>
+          <w:lang w:val="pt_PT" w:bidi="pt_PT"/>
+        </w:rPr>
+      </w:r>
       <w:r>
         <w:rPr>
           <w:b/>
+          <w:lang w:val="pt_PT" w:bidi="pt_PT"/>
         </w:rPr>
         <w:t>Quem escreveu 2 Pedro?</w:t>
       </w:r>
     </w:p>
     <w:p>
-      <w:r/>
-      <w:r>
+      <w:pPr/>
+      <w:r>
+        <w:rPr>
+          <w:lang w:val="pt_PT" w:bidi="pt_PT"/>
+        </w:rPr>
+      </w:r>
+      <w:r>
+        <w:rPr>
+          <w:lang w:val="pt_PT" w:bidi="pt_PT"/>
+        </w:rPr>
         <w:t>Simão Pedro, um servo e apóstolo de Jesus Cristo, escreveu a carta ou livro que chamamos de 2 Pedro.</w:t>
       </w:r>
-      <w:r/>
-      <w:r/>
-    </w:p>
-    <w:p>
-      <w:r/>
+      <w:r>
+        <w:rPr>
+          <w:lang w:val="pt_PT" w:bidi="pt_PT"/>
+        </w:rPr>
+      </w:r>
+      <w:r>
+        <w:rPr>
+          <w:lang w:val="pt_PT" w:bidi="pt_PT"/>
+        </w:rPr>
+      </w:r>
+    </w:p>
+    <w:p>
+      <w:pPr/>
+      <w:r>
+        <w:rPr>
+          <w:lang w:val="pt_PT" w:bidi="pt_PT"/>
+        </w:rPr>
+      </w:r>
     </w:p>
     <w:p>
       <w:pPr>
         <w:pStyle w:val="Heading2"/>
       </w:pPr>
       <w:r>
+        <w:rPr>
+          <w:lang w:val="pt_PT" w:bidi="pt_PT"/>
+        </w:rPr>
         <w:t>2 Pedro 1.1 (#2)</w:t>
       </w:r>
-      <w:r/>
-    </w:p>
-    <w:p>
-      <w:r/>
+      <w:r>
+        <w:rPr>
+          <w:lang w:val="pt_PT" w:bidi="pt_PT"/>
+        </w:rPr>
+      </w:r>
+    </w:p>
+    <w:p>
+      <w:pPr/>
+      <w:r>
+        <w:rPr>
+          <w:lang w:val="pt_PT" w:bidi="pt_PT"/>
+        </w:rPr>
+      </w:r>
       <w:r>
         <w:rPr>
           <w:b/>
+          <w:lang w:val="pt_PT" w:bidi="pt_PT"/>
         </w:rPr>
         <w:t>A quem Pedro escreveu?</w:t>
       </w:r>
     </w:p>
     <w:p>
-      <w:r/>
-      <w:r>
+      <w:pPr/>
+      <w:r>
+        <w:rPr>
+          <w:lang w:val="pt_PT" w:bidi="pt_PT"/>
+        </w:rPr>
+      </w:r>
+      <w:r>
+        <w:rPr>
+          <w:lang w:val="pt_PT" w:bidi="pt_PT"/>
+        </w:rPr>
         <w:t>Pedro escreveu para aqueles que receberam a mesma fé preciosa.</w:t>
       </w:r>
-      <w:r/>
-      <w:r/>
-    </w:p>
-    <w:p>
-      <w:r/>
+      <w:r>
+        <w:rPr>
+          <w:lang w:val="pt_PT" w:bidi="pt_PT"/>
+        </w:rPr>
+      </w:r>
+      <w:r>
+        <w:rPr>
+          <w:lang w:val="pt_PT" w:bidi="pt_PT"/>
+        </w:rPr>
+      </w:r>
+    </w:p>
+    <w:p>
+      <w:pPr/>
+      <w:r>
+        <w:rPr>
+          <w:lang w:val="pt_PT" w:bidi="pt_PT"/>
+        </w:rPr>
+      </w:r>
     </w:p>
     <w:p>
       <w:pPr>
         <w:pStyle w:val="Heading2"/>
       </w:pPr>
       <w:r>
+        <w:rPr>
+          <w:lang w:val="pt_PT" w:bidi="pt_PT"/>
+        </w:rPr>
         <w:t>2 Pedro 1.3</w:t>
       </w:r>
-      <w:r/>
-    </w:p>
-    <w:p>
-      <w:r/>
+      <w:r>
+        <w:rPr>
+          <w:lang w:val="pt_PT" w:bidi="pt_PT"/>
+        </w:rPr>
+      </w:r>
+    </w:p>
+    <w:p>
+      <w:pPr/>
+      <w:r>
+        <w:rPr>
+          <w:lang w:val="pt_PT" w:bidi="pt_PT"/>
+        </w:rPr>
+      </w:r>
       <w:r>
         <w:rPr>
           <w:b/>
+          <w:lang w:val="pt_PT" w:bidi="pt_PT"/>
         </w:rPr>
         <w:t>Como todas as coisas do poder divino para a vida e a piedade foram dadas a Pedro e aos destinatários da fé?</w:t>
       </w:r>
     </w:p>
     <w:p>
-      <w:r/>
-      <w:r>
+      <w:pPr/>
+      <w:r>
+        <w:rPr>
+          <w:lang w:val="pt_PT" w:bidi="pt_PT"/>
+        </w:rPr>
+      </w:r>
+      <w:r>
+        <w:rPr>
+          <w:lang w:val="pt_PT" w:bidi="pt_PT"/>
+        </w:rPr>
         <w:t>Foram dados a eles através do conhecimento de Deus.</w:t>
       </w:r>
-      <w:r/>
-      <w:r/>
-    </w:p>
-    <w:p>
-      <w:r/>
+      <w:r>
+        <w:rPr>
+          <w:lang w:val="pt_PT" w:bidi="pt_PT"/>
+        </w:rPr>
+      </w:r>
+      <w:r>
+        <w:rPr>
+          <w:lang w:val="pt_PT" w:bidi="pt_PT"/>
+        </w:rPr>
+      </w:r>
+    </w:p>
+    <w:p>
+      <w:pPr/>
+      <w:r>
+        <w:rPr>
+          <w:lang w:val="pt_PT" w:bidi="pt_PT"/>
+        </w:rPr>
+      </w:r>
     </w:p>
     <w:p>
       <w:pPr>
         <w:pStyle w:val="Heading2"/>
       </w:pPr>
       <w:r>
+        <w:rPr>
+          <w:lang w:val="pt_PT" w:bidi="pt_PT"/>
+        </w:rPr>
         <w:t>2 Pedro 1.3–4</w:t>
       </w:r>
-      <w:r/>
-    </w:p>
-    <w:p>
-      <w:r/>
+      <w:r>
+        <w:rPr>
+          <w:lang w:val="pt_PT" w:bidi="pt_PT"/>
+        </w:rPr>
+      </w:r>
+    </w:p>
+    <w:p>
+      <w:pPr/>
+      <w:r>
+        <w:rPr>
+          <w:lang w:val="pt_PT" w:bidi="pt_PT"/>
+        </w:rPr>
+      </w:r>
       <w:r>
         <w:rPr>
           <w:b/>
+          <w:lang w:val="pt_PT" w:bidi="pt_PT"/>
         </w:rPr>
         <w:t>Por que Deus deu a Pedro e aos destinatários da fé todas as coisas do poder divino para a vida e a piedade, juntamente com grandes e preciosas promessas?</w:t>
       </w:r>
     </w:p>
     <w:p>
-      <w:r/>
-      <w:r>
+      <w:pPr/>
+      <w:r>
+        <w:rPr>
+          <w:lang w:val="pt_PT" w:bidi="pt_PT"/>
+        </w:rPr>
+      </w:r>
+      <w:r>
+        <w:rPr>
+          <w:lang w:val="pt_PT" w:bidi="pt_PT"/>
+        </w:rPr>
         <w:t>Ele fez isso para que eles pudessem ser participantes da natureza divina.</w:t>
       </w:r>
-      <w:r/>
-      <w:r/>
-    </w:p>
-    <w:p>
-      <w:r/>
+      <w:r>
+        <w:rPr>
+          <w:lang w:val="pt_PT" w:bidi="pt_PT"/>
+        </w:rPr>
+      </w:r>
+      <w:r>
+        <w:rPr>
+          <w:lang w:val="pt_PT" w:bidi="pt_PT"/>
+        </w:rPr>
+      </w:r>
+    </w:p>
+    <w:p>
+      <w:pPr/>
+      <w:r>
+        <w:rPr>
+          <w:lang w:val="pt_PT" w:bidi="pt_PT"/>
+        </w:rPr>
+      </w:r>
     </w:p>
     <w:p>
       <w:pPr>
         <w:pStyle w:val="Heading2"/>
       </w:pPr>
       <w:r>
+        <w:rPr>
+          <w:lang w:val="pt_PT" w:bidi="pt_PT"/>
+        </w:rPr>
         <w:t>2 Pedro 1.5–7</w:t>
       </w:r>
-      <w:r/>
-    </w:p>
-    <w:p>
-      <w:r/>
+      <w:r>
+        <w:rPr>
+          <w:lang w:val="pt_PT" w:bidi="pt_PT"/>
+        </w:rPr>
+      </w:r>
+    </w:p>
+    <w:p>
+      <w:pPr/>
+      <w:r>
+        <w:rPr>
+          <w:lang w:val="pt_PT" w:bidi="pt_PT"/>
+        </w:rPr>
+      </w:r>
       <w:r>
         <w:rPr>
           <w:b/>
+          <w:lang w:val="pt_PT" w:bidi="pt_PT"/>
         </w:rPr>
         <w:t>O que os destinatários da fé deveriam ganhar através de sua fé ao final?</w:t>
       </w:r>
     </w:p>
     <w:p>
-      <w:r/>
-      <w:r>
+      <w:pPr/>
+      <w:r>
+        <w:rPr>
+          <w:lang w:val="pt_PT" w:bidi="pt_PT"/>
+        </w:rPr>
+      </w:r>
+      <w:r>
+        <w:rPr>
+          <w:lang w:val="pt_PT" w:bidi="pt_PT"/>
+        </w:rPr>
         <w:t>Eles deveriam, ao final, ganhar amor através de sua fé.</w:t>
       </w:r>
-      <w:r/>
-      <w:r/>
-    </w:p>
-    <w:p>
-      <w:r/>
+      <w:r>
+        <w:rPr>
+          <w:lang w:val="pt_PT" w:bidi="pt_PT"/>
+        </w:rPr>
+      </w:r>
+      <w:r>
+        <w:rPr>
+          <w:lang w:val="pt_PT" w:bidi="pt_PT"/>
+        </w:rPr>
+      </w:r>
+    </w:p>
+    <w:p>
+      <w:pPr/>
+      <w:r>
+        <w:rPr>
+          <w:lang w:val="pt_PT" w:bidi="pt_PT"/>
+        </w:rPr>
+      </w:r>
     </w:p>
     <w:p>
       <w:pPr>
         <w:pStyle w:val="Heading2"/>
       </w:pPr>
       <w:r>
+        <w:rPr>
+          <w:lang w:val="pt_PT" w:bidi="pt_PT"/>
+        </w:rPr>
         <w:t>2 Pedro 1.9</w:t>
       </w:r>
-      <w:r/>
-    </w:p>
-    <w:p>
-      <w:r/>
+      <w:r>
+        <w:rPr>
+          <w:lang w:val="pt_PT" w:bidi="pt_PT"/>
+        </w:rPr>
+      </w:r>
+    </w:p>
+    <w:p>
+      <w:pPr/>
+      <w:r>
+        <w:rPr>
+          <w:lang w:val="pt_PT" w:bidi="pt_PT"/>
+        </w:rPr>
+      </w:r>
       <w:r>
         <w:rPr>
           <w:b/>
+          <w:lang w:val="pt_PT" w:bidi="pt_PT"/>
         </w:rPr>
         <w:t>O que a pessoa espiritualmente cega esqueceu?</w:t>
       </w:r>
     </w:p>
     <w:p>
-      <w:r/>
-      <w:r>
+      <w:pPr/>
+      <w:r>
+        <w:rPr>
+          <w:lang w:val="pt_PT" w:bidi="pt_PT"/>
+        </w:rPr>
+      </w:r>
+      <w:r>
+        <w:rPr>
+          <w:lang w:val="pt_PT" w:bidi="pt_PT"/>
+        </w:rPr>
         <w:t>Ele se esqueceu da purificação de seus antigos pecados.</w:t>
       </w:r>
-      <w:r/>
-      <w:r/>
-    </w:p>
-    <w:p>
-      <w:r/>
+      <w:r>
+        <w:rPr>
+          <w:lang w:val="pt_PT" w:bidi="pt_PT"/>
+        </w:rPr>
+      </w:r>
+      <w:r>
+        <w:rPr>
+          <w:lang w:val="pt_PT" w:bidi="pt_PT"/>
+        </w:rPr>
+      </w:r>
+    </w:p>
+    <w:p>
+      <w:pPr/>
+      <w:r>
+        <w:rPr>
+          <w:lang w:val="pt_PT" w:bidi="pt_PT"/>
+        </w:rPr>
+      </w:r>
     </w:p>
     <w:p>
       <w:pPr>
         <w:pStyle w:val="Heading2"/>
       </w:pPr>
       <w:r>
+        <w:rPr>
+          <w:lang w:val="pt_PT" w:bidi="pt_PT"/>
+        </w:rPr>
         <w:t>2 Pedro 1.10–11</w:t>
       </w:r>
-      <w:r/>
-    </w:p>
-    <w:p>
-      <w:r/>
+      <w:r>
+        <w:rPr>
+          <w:lang w:val="pt_PT" w:bidi="pt_PT"/>
+        </w:rPr>
+      </w:r>
+    </w:p>
+    <w:p>
+      <w:pPr/>
+      <w:r>
+        <w:rPr>
+          <w:lang w:val="pt_PT" w:bidi="pt_PT"/>
+        </w:rPr>
+      </w:r>
       <w:r>
         <w:rPr>
           <w:b/>
+          <w:lang w:val="pt_PT" w:bidi="pt_PT"/>
         </w:rPr>
         <w:t>Se os irmãos fizessem o melhor para confirmar sua vocação e eleição, o que aconteceria?</w:t>
       </w:r>
     </w:p>
     <w:p>
-      <w:r/>
-      <w:r>
+      <w:pPr/>
+      <w:r>
+        <w:rPr>
+          <w:lang w:val="pt_PT" w:bidi="pt_PT"/>
+        </w:rPr>
+      </w:r>
+      <w:r>
+        <w:rPr>
+          <w:lang w:val="pt_PT" w:bidi="pt_PT"/>
+        </w:rPr>
         <w:t>Eles não tropeçariam, e uma entrada lhes seria concedida no reino eterno de seu Senhor e Salvador Jesus Cristo.</w:t>
       </w:r>
-      <w:r/>
-      <w:r/>
-    </w:p>
-    <w:p>
-      <w:r/>
+      <w:r>
+        <w:rPr>
+          <w:lang w:val="pt_PT" w:bidi="pt_PT"/>
+        </w:rPr>
+      </w:r>
+      <w:r>
+        <w:rPr>
+          <w:lang w:val="pt_PT" w:bidi="pt_PT"/>
+        </w:rPr>
+      </w:r>
+    </w:p>
+    <w:p>
+      <w:pPr/>
+      <w:r>
+        <w:rPr>
+          <w:lang w:val="pt_PT" w:bidi="pt_PT"/>
+        </w:rPr>
+      </w:r>
     </w:p>
     <w:p>
       <w:pPr>
         <w:pStyle w:val="Heading2"/>
       </w:pPr>
       <w:r>
+        <w:rPr>
+          <w:lang w:val="pt_PT" w:bidi="pt_PT"/>
+        </w:rPr>
         <w:t>2 Pedro 1.12–14</w:t>
       </w:r>
-      <w:r/>
-    </w:p>
-    <w:p>
-      <w:r/>
+      <w:r>
+        <w:rPr>
+          <w:lang w:val="pt_PT" w:bidi="pt_PT"/>
+        </w:rPr>
+      </w:r>
+    </w:p>
+    <w:p>
+      <w:pPr/>
+      <w:r>
+        <w:rPr>
+          <w:lang w:val="pt_PT" w:bidi="pt_PT"/>
+        </w:rPr>
+      </w:r>
       <w:r>
         <w:rPr>
           <w:b/>
+          <w:lang w:val="pt_PT" w:bidi="pt_PT"/>
         </w:rPr>
         <w:t>Por que Pedro achou certo lembrar os irmãos dessas coisas?</w:t>
       </w:r>
     </w:p>
     <w:p>
-      <w:r/>
-      <w:r>
+      <w:pPr/>
+      <w:r>
+        <w:rPr>
+          <w:lang w:val="pt_PT" w:bidi="pt_PT"/>
+        </w:rPr>
+      </w:r>
+      <w:r>
+        <w:rPr>
+          <w:lang w:val="pt_PT" w:bidi="pt_PT"/>
+        </w:rPr>
         <w:t>Porque seu Senhor Jesus Cristo lhe havia mostrado que em breve removeria sua tenda.</w:t>
       </w:r>
-      <w:r/>
-      <w:r/>
-    </w:p>
-    <w:p>
-      <w:r/>
+      <w:r>
+        <w:rPr>
+          <w:lang w:val="pt_PT" w:bidi="pt_PT"/>
+        </w:rPr>
+      </w:r>
+      <w:r>
+        <w:rPr>
+          <w:lang w:val="pt_PT" w:bidi="pt_PT"/>
+        </w:rPr>
+      </w:r>
+    </w:p>
+    <w:p>
+      <w:pPr/>
+      <w:r>
+        <w:rPr>
+          <w:lang w:val="pt_PT" w:bidi="pt_PT"/>
+        </w:rPr>
+      </w:r>
     </w:p>
     <w:p>
       <w:pPr>
         <w:pStyle w:val="Heading2"/>
       </w:pPr>
       <w:r>
+        <w:rPr>
+          <w:lang w:val="pt_PT" w:bidi="pt_PT"/>
+        </w:rPr>
         <w:t>2 Pedro 1.16–17</w:t>
       </w:r>
-      <w:r/>
-    </w:p>
-    <w:p>
-      <w:r/>
+      <w:r>
+        <w:rPr>
+          <w:lang w:val="pt_PT" w:bidi="pt_PT"/>
+        </w:rPr>
+      </w:r>
+    </w:p>
+    <w:p>
+      <w:pPr/>
+      <w:r>
+        <w:rPr>
+          <w:lang w:val="pt_PT" w:bidi="pt_PT"/>
+        </w:rPr>
+      </w:r>
       <w:r>
         <w:rPr>
           <w:b/>
+          <w:lang w:val="pt_PT" w:bidi="pt_PT"/>
         </w:rPr>
         <w:t>O que aqueles que foram testemunhas oculares da majestade de Jesus viram?</w:t>
       </w:r>
     </w:p>
     <w:p>
-      <w:r/>
-      <w:r>
+      <w:pPr/>
+      <w:r>
+        <w:rPr>
+          <w:lang w:val="pt_PT" w:bidi="pt_PT"/>
+        </w:rPr>
+      </w:r>
+      <w:r>
+        <w:rPr>
+          <w:lang w:val="pt_PT" w:bidi="pt_PT"/>
+        </w:rPr>
         <w:t>Eles viram que ele recebeu honra e glória de Deus Pai.</w:t>
       </w:r>
-      <w:r/>
-      <w:r/>
-    </w:p>
-    <w:p>
-      <w:r/>
+      <w:r>
+        <w:rPr>
+          <w:lang w:val="pt_PT" w:bidi="pt_PT"/>
+        </w:rPr>
+      </w:r>
+      <w:r>
+        <w:rPr>
+          <w:lang w:val="pt_PT" w:bidi="pt_PT"/>
+        </w:rPr>
+      </w:r>
+    </w:p>
+    <w:p>
+      <w:pPr/>
+      <w:r>
+        <w:rPr>
+          <w:lang w:val="pt_PT" w:bidi="pt_PT"/>
+        </w:rPr>
+      </w:r>
     </w:p>
     <w:p>
       <w:pPr>
         <w:pStyle w:val="Heading2"/>
       </w:pPr>
       <w:r>
+        <w:rPr>
+          <w:lang w:val="pt_PT" w:bidi="pt_PT"/>
+        </w:rPr>
         <w:t>2 Pedro 1.19–21</w:t>
       </w:r>
-      <w:r/>
-    </w:p>
-    <w:p>
-      <w:r/>
+      <w:r>
+        <w:rPr>
+          <w:lang w:val="pt_PT" w:bidi="pt_PT"/>
+        </w:rPr>
+      </w:r>
+    </w:p>
+    <w:p>
+      <w:pPr/>
+      <w:r>
+        <w:rPr>
+          <w:lang w:val="pt_PT" w:bidi="pt_PT"/>
+        </w:rPr>
+      </w:r>
       <w:r>
         <w:rPr>
           <w:b/>
+          <w:lang w:val="pt_PT" w:bidi="pt_PT"/>
         </w:rPr>
         <w:t>Como podemos ter certeza de que a palavra profética é certa?</w:t>
       </w:r>
     </w:p>
     <w:p>
-      <w:r/>
-      <w:r>
+      <w:pPr/>
+      <w:r>
+        <w:rPr>
+          <w:lang w:val="pt_PT" w:bidi="pt_PT"/>
+        </w:rPr>
+      </w:r>
+      <w:r>
+        <w:rPr>
+          <w:lang w:val="pt_PT" w:bidi="pt_PT"/>
+        </w:rPr>
         <w:t>Porque a profecia escrita não vem do raciocínio do profeta, nem qualquer profecia da vontade do homem, mas por homens movidos pelo Espírito Santo que falaram da parte de Deus.</w:t>
       </w:r>
-      <w:r/>
-      <w:r/>
-    </w:p>
-    <w:p>
-      <w:r/>
+      <w:r>
+        <w:rPr>
+          <w:lang w:val="pt_PT" w:bidi="pt_PT"/>
+        </w:rPr>
+      </w:r>
+      <w:r>
+        <w:rPr>
+          <w:lang w:val="pt_PT" w:bidi="pt_PT"/>
+        </w:rPr>
+      </w:r>
+    </w:p>
+    <w:p>
+      <w:pPr/>
+      <w:r>
+        <w:rPr>
+          <w:lang w:val="pt_PT" w:bidi="pt_PT"/>
+        </w:rPr>
+      </w:r>
     </w:p>
     <w:p>
       <w:pPr>
         <w:pStyle w:val="Heading2"/>
       </w:pPr>
       <w:r>
+        <w:rPr>
+          <w:lang w:val="pt_PT" w:bidi="pt_PT"/>
+        </w:rPr>
         <w:t>2 Pedro 2.1</w:t>
       </w:r>
-      <w:r/>
-    </w:p>
-    <w:p>
-      <w:r/>
+      <w:r>
+        <w:rPr>
+          <w:lang w:val="pt_PT" w:bidi="pt_PT"/>
+        </w:rPr>
+      </w:r>
+    </w:p>
+    <w:p>
+      <w:pPr/>
+      <w:r>
+        <w:rPr>
+          <w:lang w:val="pt_PT" w:bidi="pt_PT"/>
+        </w:rPr>
+      </w:r>
       <w:r>
         <w:rPr>
           <w:b/>
+          <w:lang w:val="pt_PT" w:bidi="pt_PT"/>
         </w:rPr>
         <w:t>O que os falsos mestres trarão secretamente aos crentes?</w:t>
       </w:r>
     </w:p>
     <w:p>
-      <w:r/>
-      <w:r>
+      <w:pPr/>
+      <w:r>
+        <w:rPr>
+          <w:lang w:val="pt_PT" w:bidi="pt_PT"/>
+        </w:rPr>
+      </w:r>
+      <w:r>
+        <w:rPr>
+          <w:lang w:val="pt_PT" w:bidi="pt_PT"/>
+        </w:rPr>
         <w:t>Falsos mestres trarão heresias destrutivas aos crentes.</w:t>
       </w:r>
-      <w:r/>
-      <w:r/>
-    </w:p>
-    <w:p>
-      <w:r/>
+      <w:r>
+        <w:rPr>
+          <w:lang w:val="pt_PT" w:bidi="pt_PT"/>
+        </w:rPr>
+      </w:r>
+      <w:r>
+        <w:rPr>
+          <w:lang w:val="pt_PT" w:bidi="pt_PT"/>
+        </w:rPr>
+      </w:r>
+    </w:p>
+    <w:p>
+      <w:pPr/>
+      <w:r>
+        <w:rPr>
+          <w:lang w:val="pt_PT" w:bidi="pt_PT"/>
+        </w:rPr>
+      </w:r>
     </w:p>
     <w:p>
       <w:pPr>
         <w:pStyle w:val="Heading2"/>
       </w:pPr>
       <w:r>
+        <w:rPr>
+          <w:lang w:val="pt_PT" w:bidi="pt_PT"/>
+        </w:rPr>
         <w:t>2 Pedro 2.1 (#2)</w:t>
       </w:r>
-      <w:r/>
-    </w:p>
-    <w:p>
-      <w:r/>
+      <w:r>
+        <w:rPr>
+          <w:lang w:val="pt_PT" w:bidi="pt_PT"/>
+        </w:rPr>
+      </w:r>
+    </w:p>
+    <w:p>
+      <w:pPr/>
+      <w:r>
+        <w:rPr>
+          <w:lang w:val="pt_PT" w:bidi="pt_PT"/>
+        </w:rPr>
+      </w:r>
       <w:r>
         <w:rPr>
           <w:b/>
+          <w:lang w:val="pt_PT" w:bidi="pt_PT"/>
         </w:rPr>
         <w:t>O que acontecerá com os falsos mestres?</w:t>
       </w:r>
     </w:p>
     <w:p>
-      <w:r/>
-      <w:r>
+      <w:pPr/>
+      <w:r>
+        <w:rPr>
+          <w:lang w:val="pt_PT" w:bidi="pt_PT"/>
+        </w:rPr>
+      </w:r>
+      <w:r>
+        <w:rPr>
+          <w:lang w:val="pt_PT" w:bidi="pt_PT"/>
+        </w:rPr>
         <w:t>Falsos mestres trarão rápida destruição sobre si mesmos.</w:t>
       </w:r>
-      <w:r/>
-      <w:r/>
-    </w:p>
-    <w:p>
-      <w:r/>
+      <w:r>
+        <w:rPr>
+          <w:lang w:val="pt_PT" w:bidi="pt_PT"/>
+        </w:rPr>
+      </w:r>
+      <w:r>
+        <w:rPr>
+          <w:lang w:val="pt_PT" w:bidi="pt_PT"/>
+        </w:rPr>
+      </w:r>
+    </w:p>
+    <w:p>
+      <w:pPr/>
+      <w:r>
+        <w:rPr>
+          <w:lang w:val="pt_PT" w:bidi="pt_PT"/>
+        </w:rPr>
+      </w:r>
     </w:p>
     <w:p>
       <w:pPr>
         <w:pStyle w:val="Heading2"/>
       </w:pPr>
       <w:r>
+        <w:rPr>
+          <w:lang w:val="pt_PT" w:bidi="pt_PT"/>
+        </w:rPr>
         <w:t>2 Pedro 2.1–3</w:t>
       </w:r>
-      <w:r/>
-    </w:p>
-    <w:p>
-      <w:r/>
+      <w:r>
+        <w:rPr>
+          <w:lang w:val="pt_PT" w:bidi="pt_PT"/>
+        </w:rPr>
+      </w:r>
+    </w:p>
+    <w:p>
+      <w:pPr/>
+      <w:r>
+        <w:rPr>
+          <w:lang w:val="pt_PT" w:bidi="pt_PT"/>
+        </w:rPr>
+      </w:r>
       <w:r>
         <w:rPr>
           <w:b/>
+          <w:lang w:val="pt_PT" w:bidi="pt_PT"/>
         </w:rPr>
         <w:t>O que os falsos mestres farão com palavras enganosas?</w:t>
       </w:r>
     </w:p>
     <w:p>
-      <w:r/>
-      <w:r>
+      <w:pPr/>
+      <w:r>
+        <w:rPr>
+          <w:lang w:val="pt_PT" w:bidi="pt_PT"/>
+        </w:rPr>
+      </w:r>
+      <w:r>
+        <w:rPr>
+          <w:lang w:val="pt_PT" w:bidi="pt_PT"/>
+        </w:rPr>
         <w:t>Falsos mestres gananciosamente lucram com os irmãos.</w:t>
       </w:r>
-      <w:r/>
-      <w:r/>
-    </w:p>
-    <w:p>
-      <w:r/>
+      <w:r>
+        <w:rPr>
+          <w:lang w:val="pt_PT" w:bidi="pt_PT"/>
+        </w:rPr>
+      </w:r>
+      <w:r>
+        <w:rPr>
+          <w:lang w:val="pt_PT" w:bidi="pt_PT"/>
+        </w:rPr>
+      </w:r>
+    </w:p>
+    <w:p>
+      <w:pPr/>
+      <w:r>
+        <w:rPr>
+          <w:lang w:val="pt_PT" w:bidi="pt_PT"/>
+        </w:rPr>
+      </w:r>
     </w:p>
     <w:p>
       <w:pPr>
         <w:pStyle w:val="Heading2"/>
       </w:pPr>
       <w:r>
+        <w:rPr>
+          <w:lang w:val="pt_PT" w:bidi="pt_PT"/>
+        </w:rPr>
         <w:t>2 Pedro 2.4–6</w:t>
       </w:r>
-      <w:r/>
-    </w:p>
-    <w:p>
-      <w:r/>
+      <w:r>
+        <w:rPr>
+          <w:lang w:val="pt_PT" w:bidi="pt_PT"/>
+        </w:rPr>
+      </w:r>
+    </w:p>
+    <w:p>
+      <w:pPr/>
+      <w:r>
+        <w:rPr>
+          <w:lang w:val="pt_PT" w:bidi="pt_PT"/>
+        </w:rPr>
+      </w:r>
       <w:r>
         <w:rPr>
           <w:b/>
+          <w:lang w:val="pt_PT" w:bidi="pt_PT"/>
         </w:rPr>
         <w:t>Quem Deus não poupou?</w:t>
       </w:r>
     </w:p>
     <w:p>
-      <w:r/>
-      <w:r>
+      <w:pPr/>
+      <w:r>
+        <w:rPr>
+          <w:lang w:val="pt_PT" w:bidi="pt_PT"/>
+        </w:rPr>
+      </w:r>
+      <w:r>
+        <w:rPr>
+          <w:lang w:val="pt_PT" w:bidi="pt_PT"/>
+        </w:rPr>
         <w:t>Deus não poupou os anjos que pecaram, o mundo antigo e as cidades de Sodoma e Gomorra.</w:t>
       </w:r>
-      <w:r/>
-      <w:r/>
-    </w:p>
-    <w:p>
-      <w:r/>
+      <w:r>
+        <w:rPr>
+          <w:lang w:val="pt_PT" w:bidi="pt_PT"/>
+        </w:rPr>
+      </w:r>
+      <w:r>
+        <w:rPr>
+          <w:lang w:val="pt_PT" w:bidi="pt_PT"/>
+        </w:rPr>
+      </w:r>
+    </w:p>
+    <w:p>
+      <w:pPr/>
+      <w:r>
+        <w:rPr>
+          <w:lang w:val="pt_PT" w:bidi="pt_PT"/>
+        </w:rPr>
+      </w:r>
     </w:p>
     <w:p>
       <w:pPr>
         <w:pStyle w:val="Heading2"/>
       </w:pPr>
       <w:r>
+        <w:rPr>
+          <w:lang w:val="pt_PT" w:bidi="pt_PT"/>
+        </w:rPr>
         <w:t>2 Pedro 2.5</w:t>
       </w:r>
-      <w:r/>
-    </w:p>
-    <w:p>
-      <w:r/>
+      <w:r>
+        <w:rPr>
+          <w:lang w:val="pt_PT" w:bidi="pt_PT"/>
+        </w:rPr>
+      </w:r>
+    </w:p>
+    <w:p>
+      <w:pPr/>
+      <w:r>
+        <w:rPr>
+          <w:lang w:val="pt_PT" w:bidi="pt_PT"/>
+        </w:rPr>
+      </w:r>
       <w:r>
         <w:rPr>
           <w:b/>
+          <w:lang w:val="pt_PT" w:bidi="pt_PT"/>
         </w:rPr>
         <w:t>Quem Deus preservou no dilúvio?</w:t>
       </w:r>
     </w:p>
     <w:p>
-      <w:r/>
-      <w:r>
+      <w:pPr/>
+      <w:r>
+        <w:rPr>
+          <w:lang w:val="pt_PT" w:bidi="pt_PT"/>
+        </w:rPr>
+      </w:r>
+      <w:r>
+        <w:rPr>
+          <w:lang w:val="pt_PT" w:bidi="pt_PT"/>
+        </w:rPr>
         <w:t>Deus preservou Noé com mais sete pessoas.</w:t>
       </w:r>
-      <w:r/>
-      <w:r/>
-    </w:p>
-    <w:p>
-      <w:r/>
+      <w:r>
+        <w:rPr>
+          <w:lang w:val="pt_PT" w:bidi="pt_PT"/>
+        </w:rPr>
+      </w:r>
+      <w:r>
+        <w:rPr>
+          <w:lang w:val="pt_PT" w:bidi="pt_PT"/>
+        </w:rPr>
+      </w:r>
+    </w:p>
+    <w:p>
+      <w:pPr/>
+      <w:r>
+        <w:rPr>
+          <w:lang w:val="pt_PT" w:bidi="pt_PT"/>
+        </w:rPr>
+      </w:r>
     </w:p>
     <w:p>
       <w:pPr>
         <w:pStyle w:val="Heading2"/>
       </w:pPr>
       <w:r>
+        <w:rPr>
+          <w:lang w:val="pt_PT" w:bidi="pt_PT"/>
+        </w:rPr>
         <w:t>2 Pedro 2.9</w:t>
       </w:r>
-      <w:r/>
-    </w:p>
-    <w:p>
-      <w:r/>
+      <w:r>
+        <w:rPr>
+          <w:lang w:val="pt_PT" w:bidi="pt_PT"/>
+        </w:rPr>
+      </w:r>
+    </w:p>
+    <w:p>
+      <w:pPr/>
+      <w:r>
+        <w:rPr>
+          <w:lang w:val="pt_PT" w:bidi="pt_PT"/>
+        </w:rPr>
+      </w:r>
       <w:r>
         <w:rPr>
           <w:b/>
+          <w:lang w:val="pt_PT" w:bidi="pt_PT"/>
         </w:rPr>
         <w:t>O que Deus mostrou ao não poupar alguns e preservar outros?</w:t>
       </w:r>
     </w:p>
     <w:p>
-      <w:r/>
-      <w:r>
+      <w:pPr/>
+      <w:r>
+        <w:rPr>
+          <w:lang w:val="pt_PT" w:bidi="pt_PT"/>
+        </w:rPr>
+      </w:r>
+      <w:r>
+        <w:rPr>
+          <w:lang w:val="pt_PT" w:bidi="pt_PT"/>
+        </w:rPr>
         <w:t>As ações de Deus mostraram que o Senhor sabe como resgatar os homens piedosos e como manter os homens injustos sob custódia.</w:t>
       </w:r>
-      <w:r/>
-      <w:r/>
-    </w:p>
-    <w:p>
-      <w:r/>
+      <w:r>
+        <w:rPr>
+          <w:lang w:val="pt_PT" w:bidi="pt_PT"/>
+        </w:rPr>
+      </w:r>
+      <w:r>
+        <w:rPr>
+          <w:lang w:val="pt_PT" w:bidi="pt_PT"/>
+        </w:rPr>
+      </w:r>
+    </w:p>
+    <w:p>
+      <w:pPr/>
+      <w:r>
+        <w:rPr>
+          <w:lang w:val="pt_PT" w:bidi="pt_PT"/>
+        </w:rPr>
+      </w:r>
     </w:p>
     <w:p>
       <w:pPr>
         <w:pStyle w:val="Heading2"/>
       </w:pPr>
       <w:r>
+        <w:rPr>
+          <w:lang w:val="pt_PT" w:bidi="pt_PT"/>
+        </w:rPr>
         <w:t>2 Pedro 2.10–11</w:t>
       </w:r>
-      <w:r/>
-    </w:p>
-    <w:p>
-      <w:r/>
+      <w:r>
+        <w:rPr>
+          <w:lang w:val="pt_PT" w:bidi="pt_PT"/>
+        </w:rPr>
+      </w:r>
+    </w:p>
+    <w:p>
+      <w:pPr/>
+      <w:r>
+        <w:rPr>
+          <w:lang w:val="pt_PT" w:bidi="pt_PT"/>
+        </w:rPr>
+      </w:r>
       <w:r>
         <w:rPr>
           <w:b/>
+          <w:lang w:val="pt_PT" w:bidi="pt_PT"/>
         </w:rPr>
         <w:t>Quem eram os gloriosos que os homens ímpios não tinham medo de blasfemar?</w:t>
       </w:r>
     </w:p>
     <w:p>
-      <w:r/>
-      <w:r>
+      <w:pPr/>
+      <w:r>
+        <w:rPr>
+          <w:lang w:val="pt_PT" w:bidi="pt_PT"/>
+        </w:rPr>
+      </w:r>
+      <w:r>
+        <w:rPr>
+          <w:lang w:val="pt_PT" w:bidi="pt_PT"/>
+        </w:rPr>
         <w:t>Os gloriosos eram anjos, que não trazem julgamentos insultantes contra os homens ao Senhor.</w:t>
       </w:r>
-      <w:r/>
-      <w:r/>
-    </w:p>
-    <w:p>
-      <w:r/>
+      <w:r>
+        <w:rPr>
+          <w:lang w:val="pt_PT" w:bidi="pt_PT"/>
+        </w:rPr>
+      </w:r>
+      <w:r>
+        <w:rPr>
+          <w:lang w:val="pt_PT" w:bidi="pt_PT"/>
+        </w:rPr>
+      </w:r>
+    </w:p>
+    <w:p>
+      <w:pPr/>
+      <w:r>
+        <w:rPr>
+          <w:lang w:val="pt_PT" w:bidi="pt_PT"/>
+        </w:rPr>
+      </w:r>
     </w:p>
     <w:p>
       <w:pPr>
         <w:pStyle w:val="Heading2"/>
       </w:pPr>
       <w:r>
+        <w:rPr>
+          <w:lang w:val="pt_PT" w:bidi="pt_PT"/>
+        </w:rPr>
         <w:t>2 Pedro 2.14</w:t>
       </w:r>
-      <w:r/>
-    </w:p>
-    <w:p>
-      <w:r/>
+      <w:r>
+        <w:rPr>
+          <w:lang w:val="pt_PT" w:bidi="pt_PT"/>
+        </w:rPr>
+      </w:r>
+    </w:p>
+    <w:p>
+      <w:pPr/>
+      <w:r>
+        <w:rPr>
+          <w:lang w:val="pt_PT" w:bidi="pt_PT"/>
+        </w:rPr>
+      </w:r>
       <w:r>
         <w:rPr>
           <w:b/>
+          <w:lang w:val="pt_PT" w:bidi="pt_PT"/>
         </w:rPr>
         <w:t>Quem os falsos mestres seduzem?</w:t>
       </w:r>
     </w:p>
     <w:p>
-      <w:r/>
-      <w:r>
+      <w:pPr/>
+      <w:r>
+        <w:rPr>
+          <w:lang w:val="pt_PT" w:bidi="pt_PT"/>
+        </w:rPr>
+      </w:r>
+      <w:r>
+        <w:rPr>
+          <w:lang w:val="pt_PT" w:bidi="pt_PT"/>
+        </w:rPr>
         <w:t>Os falsos mestres seduzem almas instáveis.</w:t>
       </w:r>
-      <w:r/>
-      <w:r/>
-    </w:p>
-    <w:p>
-      <w:r/>
+      <w:r>
+        <w:rPr>
+          <w:lang w:val="pt_PT" w:bidi="pt_PT"/>
+        </w:rPr>
+      </w:r>
+      <w:r>
+        <w:rPr>
+          <w:lang w:val="pt_PT" w:bidi="pt_PT"/>
+        </w:rPr>
+      </w:r>
+    </w:p>
+    <w:p>
+      <w:pPr/>
+      <w:r>
+        <w:rPr>
+          <w:lang w:val="pt_PT" w:bidi="pt_PT"/>
+        </w:rPr>
+      </w:r>
     </w:p>
     <w:p>
       <w:pPr>
         <w:pStyle w:val="Heading2"/>
       </w:pPr>
       <w:r>
+        <w:rPr>
+          <w:lang w:val="pt_PT" w:bidi="pt_PT"/>
+        </w:rPr>
         <w:t>2 Pedro 2.15–16</w:t>
       </w:r>
-      <w:r/>
-    </w:p>
-    <w:p>
-      <w:r/>
+      <w:r>
+        <w:rPr>
+          <w:lang w:val="pt_PT" w:bidi="pt_PT"/>
+        </w:rPr>
+      </w:r>
+    </w:p>
+    <w:p>
+      <w:pPr/>
+      <w:r>
+        <w:rPr>
+          <w:lang w:val="pt_PT" w:bidi="pt_PT"/>
+        </w:rPr>
+      </w:r>
       <w:r>
         <w:rPr>
           <w:b/>
+          <w:lang w:val="pt_PT" w:bidi="pt_PT"/>
         </w:rPr>
         <w:t>Quem impediu a insanidade do profeta Balaão?</w:t>
       </w:r>
     </w:p>
     <w:p>
-      <w:r/>
-      <w:r>
+      <w:pPr/>
+      <w:r>
+        <w:rPr>
+          <w:lang w:val="pt_PT" w:bidi="pt_PT"/>
+        </w:rPr>
+      </w:r>
+      <w:r>
+        <w:rPr>
+          <w:lang w:val="pt_PT" w:bidi="pt_PT"/>
+        </w:rPr>
         <w:t>Uma jumenta muda falando com voz humana impediu Balaão.</w:t>
       </w:r>
-      <w:r/>
-      <w:r/>
-    </w:p>
-    <w:p>
-      <w:r/>
+      <w:r>
+        <w:rPr>
+          <w:lang w:val="pt_PT" w:bidi="pt_PT"/>
+        </w:rPr>
+      </w:r>
+      <w:r>
+        <w:rPr>
+          <w:lang w:val="pt_PT" w:bidi="pt_PT"/>
+        </w:rPr>
+      </w:r>
+    </w:p>
+    <w:p>
+      <w:pPr/>
+      <w:r>
+        <w:rPr>
+          <w:lang w:val="pt_PT" w:bidi="pt_PT"/>
+        </w:rPr>
+      </w:r>
     </w:p>
     <w:p>
       <w:pPr>
         <w:pStyle w:val="Heading2"/>
       </w:pPr>
       <w:r>
+        <w:rPr>
+          <w:lang w:val="pt_PT" w:bidi="pt_PT"/>
+        </w:rPr>
         <w:t>2 Pedro 2.19</w:t>
       </w:r>
-      <w:r/>
-    </w:p>
-    <w:p>
-      <w:r/>
+      <w:r>
+        <w:rPr>
+          <w:lang w:val="pt_PT" w:bidi="pt_PT"/>
+        </w:rPr>
+      </w:r>
+    </w:p>
+    <w:p>
+      <w:pPr/>
+      <w:r>
+        <w:rPr>
+          <w:lang w:val="pt_PT" w:bidi="pt_PT"/>
+        </w:rPr>
+      </w:r>
       <w:r>
         <w:rPr>
           <w:b/>
+          <w:lang w:val="pt_PT" w:bidi="pt_PT"/>
         </w:rPr>
         <w:t>A que é um homem escravo?</w:t>
       </w:r>
     </w:p>
     <w:p>
-      <w:r/>
-      <w:r>
+      <w:pPr/>
+      <w:r>
+        <w:rPr>
+          <w:lang w:val="pt_PT" w:bidi="pt_PT"/>
+        </w:rPr>
+      </w:r>
+      <w:r>
+        <w:rPr>
+          <w:lang w:val="pt_PT" w:bidi="pt_PT"/>
+        </w:rPr>
         <w:t>Um homem é escravo de tudo o que o vence.</w:t>
       </w:r>
-      <w:r/>
-      <w:r/>
-    </w:p>
-    <w:p>
-      <w:r/>
+      <w:r>
+        <w:rPr>
+          <w:lang w:val="pt_PT" w:bidi="pt_PT"/>
+        </w:rPr>
+      </w:r>
+      <w:r>
+        <w:rPr>
+          <w:lang w:val="pt_PT" w:bidi="pt_PT"/>
+        </w:rPr>
+      </w:r>
+    </w:p>
+    <w:p>
+      <w:pPr/>
+      <w:r>
+        <w:rPr>
+          <w:lang w:val="pt_PT" w:bidi="pt_PT"/>
+        </w:rPr>
+      </w:r>
     </w:p>
     <w:p>
       <w:pPr>
         <w:pStyle w:val="Heading2"/>
       </w:pPr>
       <w:r>
+        <w:rPr>
+          <w:lang w:val="pt_PT" w:bidi="pt_PT"/>
+        </w:rPr>
         <w:t>2 Pedro 2.20–21</w:t>
       </w:r>
-      <w:r/>
-    </w:p>
-    <w:p>
-      <w:r/>
+      <w:r>
+        <w:rPr>
+          <w:lang w:val="pt_PT" w:bidi="pt_PT"/>
+        </w:rPr>
+      </w:r>
+    </w:p>
+    <w:p>
+      <w:pPr/>
+      <w:r>
+        <w:rPr>
+          <w:lang w:val="pt_PT" w:bidi="pt_PT"/>
+        </w:rPr>
+      </w:r>
       <w:r>
         <w:rPr>
           <w:b/>
+          <w:lang w:val="pt_PT" w:bidi="pt_PT"/>
         </w:rPr>
         <w:t>Para aqueles que escapam da maldade do mundo através do conhecimento de Jesus Cristo e depois retornam a elas, o que seria melhor?</w:t>
       </w:r>
     </w:p>
     <w:p>
-      <w:r/>
-      <w:r>
+      <w:pPr/>
+      <w:r>
+        <w:rPr>
+          <w:lang w:val="pt_PT" w:bidi="pt_PT"/>
+        </w:rPr>
+      </w:r>
+      <w:r>
+        <w:rPr>
+          <w:lang w:val="pt_PT" w:bidi="pt_PT"/>
+        </w:rPr>
         <w:t>O que seria melhor é que eles não tivessem conhecido o caminho da justiça.</w:t>
       </w:r>
-      <w:r/>
-      <w:r/>
-    </w:p>
-    <w:p>
-      <w:r/>
+      <w:r>
+        <w:rPr>
+          <w:lang w:val="pt_PT" w:bidi="pt_PT"/>
+        </w:rPr>
+      </w:r>
+      <w:r>
+        <w:rPr>
+          <w:lang w:val="pt_PT" w:bidi="pt_PT"/>
+        </w:rPr>
+      </w:r>
+    </w:p>
+    <w:p>
+      <w:pPr/>
+      <w:r>
+        <w:rPr>
+          <w:lang w:val="pt_PT" w:bidi="pt_PT"/>
+        </w:rPr>
+      </w:r>
     </w:p>
     <w:p>
       <w:pPr>
         <w:pStyle w:val="Heading2"/>
       </w:pPr>
       <w:r>
+        <w:rPr>
+          <w:lang w:val="pt_PT" w:bidi="pt_PT"/>
+        </w:rPr>
         <w:t>2 Pedro 3.1–2</w:t>
       </w:r>
-      <w:r/>
-    </w:p>
-    <w:p>
-      <w:r/>
+      <w:r>
+        <w:rPr>
+          <w:lang w:val="pt_PT" w:bidi="pt_PT"/>
+        </w:rPr>
+      </w:r>
+    </w:p>
+    <w:p>
+      <w:pPr/>
+      <w:r>
+        <w:rPr>
+          <w:lang w:val="pt_PT" w:bidi="pt_PT"/>
+        </w:rPr>
+      </w:r>
       <w:r>
         <w:rPr>
           <w:b/>
+          <w:lang w:val="pt_PT" w:bidi="pt_PT"/>
         </w:rPr>
         <w:t>Por que Pedro escreveu esta segunda carta?</w:t>
       </w:r>
     </w:p>
     <w:p>
-      <w:r/>
-      <w:r>
+      <w:pPr/>
+      <w:r>
+        <w:rPr>
+          <w:lang w:val="pt_PT" w:bidi="pt_PT"/>
+        </w:rPr>
+      </w:r>
+      <w:r>
+        <w:rPr>
+          <w:lang w:val="pt_PT" w:bidi="pt_PT"/>
+        </w:rPr>
         <w:t>Ele escreveu para que os amados pudesse lembrar-se das palavras ditas antes pelos profetas e sobre o mandamento de seu Senhor e Salvador.</w:t>
       </w:r>
-      <w:r/>
-      <w:r/>
-    </w:p>
-    <w:p>
-      <w:r/>
+      <w:r>
+        <w:rPr>
+          <w:lang w:val="pt_PT" w:bidi="pt_PT"/>
+        </w:rPr>
+      </w:r>
+      <w:r>
+        <w:rPr>
+          <w:lang w:val="pt_PT" w:bidi="pt_PT"/>
+        </w:rPr>
+      </w:r>
+    </w:p>
+    <w:p>
+      <w:pPr/>
+      <w:r>
+        <w:rPr>
+          <w:lang w:val="pt_PT" w:bidi="pt_PT"/>
+        </w:rPr>
+      </w:r>
     </w:p>
     <w:p>
       <w:pPr>
         <w:pStyle w:val="Heading2"/>
       </w:pPr>
       <w:r>
+        <w:rPr>
+          <w:lang w:val="pt_PT" w:bidi="pt_PT"/>
+        </w:rPr>
         <w:t>2 Pedro 3.3–4</w:t>
       </w:r>
-      <w:r/>
-    </w:p>
-    <w:p>
-      <w:r/>
+      <w:r>
+        <w:rPr>
+          <w:lang w:val="pt_PT" w:bidi="pt_PT"/>
+        </w:rPr>
+      </w:r>
+    </w:p>
+    <w:p>
+      <w:pPr/>
+      <w:r>
+        <w:rPr>
+          <w:lang w:val="pt_PT" w:bidi="pt_PT"/>
+        </w:rPr>
+      </w:r>
       <w:r>
         <w:rPr>
           <w:b/>
+          <w:lang w:val="pt_PT" w:bidi="pt_PT"/>
         </w:rPr>
         <w:t>O que os zombadores diriam nos últimos dias?</w:t>
       </w:r>
     </w:p>
     <w:p>
-      <w:r/>
-      <w:r>
+      <w:pPr/>
+      <w:r>
+        <w:rPr>
+          <w:lang w:val="pt_PT" w:bidi="pt_PT"/>
+        </w:rPr>
+      </w:r>
+      <w:r>
+        <w:rPr>
+          <w:lang w:val="pt_PT" w:bidi="pt_PT"/>
+        </w:rPr>
         <w:t>Os zombadores questionariam a promessa do retorno de Jesus e diriam que todas as coisas permanecem as mesmas desde o início da criação.</w:t>
       </w:r>
-      <w:r/>
-      <w:r/>
-    </w:p>
-    <w:p>
-      <w:r/>
+      <w:r>
+        <w:rPr>
+          <w:lang w:val="pt_PT" w:bidi="pt_PT"/>
+        </w:rPr>
+      </w:r>
+      <w:r>
+        <w:rPr>
+          <w:lang w:val="pt_PT" w:bidi="pt_PT"/>
+        </w:rPr>
+      </w:r>
+    </w:p>
+    <w:p>
+      <w:pPr/>
+      <w:r>
+        <w:rPr>
+          <w:lang w:val="pt_PT" w:bidi="pt_PT"/>
+        </w:rPr>
+      </w:r>
     </w:p>
     <w:p>
       <w:pPr>
         <w:pStyle w:val="Heading2"/>
       </w:pPr>
       <w:r>
+        <w:rPr>
+          <w:lang w:val="pt_PT" w:bidi="pt_PT"/>
+        </w:rPr>
         <w:t>2 Pedro 3.5–7</w:t>
       </w:r>
-      <w:r/>
-    </w:p>
-    <w:p>
-      <w:r/>
+      <w:r>
+        <w:rPr>
+          <w:lang w:val="pt_PT" w:bidi="pt_PT"/>
+        </w:rPr>
+      </w:r>
+    </w:p>
+    <w:p>
+      <w:pPr/>
+      <w:r>
+        <w:rPr>
+          <w:lang w:val="pt_PT" w:bidi="pt_PT"/>
+        </w:rPr>
+      </w:r>
       <w:r>
         <w:rPr>
           <w:b/>
+          <w:lang w:val="pt_PT" w:bidi="pt_PT"/>
         </w:rPr>
         <w:t>Como os céus e a terra foram estabelecidos, e como estão sendo reservados para o fogo e para o dia do julgamento e a destruição dos ímpios?</w:t>
       </w:r>
     </w:p>
     <w:p>
-      <w:r/>
-      <w:r>
+      <w:pPr/>
+      <w:r>
+        <w:rPr>
+          <w:lang w:val="pt_PT" w:bidi="pt_PT"/>
+        </w:rPr>
+      </w:r>
+      <w:r>
+        <w:rPr>
+          <w:lang w:val="pt_PT" w:bidi="pt_PT"/>
+        </w:rPr>
         <w:t>Eles foram estabelecidos e reservados pela palavra de Deus.</w:t>
       </w:r>
-      <w:r/>
-      <w:r/>
-    </w:p>
-    <w:p>
-      <w:r/>
+      <w:r>
+        <w:rPr>
+          <w:lang w:val="pt_PT" w:bidi="pt_PT"/>
+        </w:rPr>
+      </w:r>
+      <w:r>
+        <w:rPr>
+          <w:lang w:val="pt_PT" w:bidi="pt_PT"/>
+        </w:rPr>
+      </w:r>
+    </w:p>
+    <w:p>
+      <w:pPr/>
+      <w:r>
+        <w:rPr>
+          <w:lang w:val="pt_PT" w:bidi="pt_PT"/>
+        </w:rPr>
+      </w:r>
     </w:p>
     <w:p>
       <w:pPr>
         <w:pStyle w:val="Heading2"/>
       </w:pPr>
       <w:r>
+        <w:rPr>
+          <w:lang w:val="pt_PT" w:bidi="pt_PT"/>
+        </w:rPr>
         <w:t>2 Pedro 3.9</w:t>
       </w:r>
-      <w:r/>
-    </w:p>
-    <w:p>
-      <w:r/>
+      <w:r>
+        <w:rPr>
+          <w:lang w:val="pt_PT" w:bidi="pt_PT"/>
+        </w:rPr>
+      </w:r>
+    </w:p>
+    <w:p>
+      <w:pPr/>
+      <w:r>
+        <w:rPr>
+          <w:lang w:val="pt_PT" w:bidi="pt_PT"/>
+        </w:rPr>
+      </w:r>
       <w:r>
         <w:rPr>
           <w:b/>
+          <w:lang w:val="pt_PT" w:bidi="pt_PT"/>
         </w:rPr>
         <w:t>Por que o Senhor foi paciente com os amados?</w:t>
       </w:r>
     </w:p>
     <w:p>
-      <w:r/>
-      <w:r>
+      <w:pPr/>
+      <w:r>
+        <w:rPr>
+          <w:lang w:val="pt_PT" w:bidi="pt_PT"/>
+        </w:rPr>
+      </w:r>
+      <w:r>
+        <w:rPr>
+          <w:lang w:val="pt_PT" w:bidi="pt_PT"/>
+        </w:rPr>
         <w:t>Porque ele deseja que eles não pereçam, mas tenham tempo para todos se arrependerem.</w:t>
       </w:r>
-      <w:r/>
-      <w:r/>
-    </w:p>
-    <w:p>
-      <w:r/>
+      <w:r>
+        <w:rPr>
+          <w:lang w:val="pt_PT" w:bidi="pt_PT"/>
+        </w:rPr>
+      </w:r>
+      <w:r>
+        <w:rPr>
+          <w:lang w:val="pt_PT" w:bidi="pt_PT"/>
+        </w:rPr>
+      </w:r>
+    </w:p>
+    <w:p>
+      <w:pPr/>
+      <w:r>
+        <w:rPr>
+          <w:lang w:val="pt_PT" w:bidi="pt_PT"/>
+        </w:rPr>
+      </w:r>
     </w:p>
     <w:p>
       <w:pPr>
         <w:pStyle w:val="Heading2"/>
       </w:pPr>
       <w:r>
+        <w:rPr>
+          <w:lang w:val="pt_PT" w:bidi="pt_PT"/>
+        </w:rPr>
         <w:t>2 Pedro 3.10</w:t>
       </w:r>
-      <w:r/>
-    </w:p>
-    <w:p>
-      <w:r/>
+      <w:r>
+        <w:rPr>
+          <w:lang w:val="pt_PT" w:bidi="pt_PT"/>
+        </w:rPr>
+      </w:r>
+    </w:p>
+    <w:p>
+      <w:pPr/>
+      <w:r>
+        <w:rPr>
+          <w:lang w:val="pt_PT" w:bidi="pt_PT"/>
+        </w:rPr>
+      </w:r>
       <w:r>
         <w:rPr>
           <w:b/>
+          <w:lang w:val="pt_PT" w:bidi="pt_PT"/>
         </w:rPr>
         <w:t>Como virá o dia do Senhor?</w:t>
       </w:r>
     </w:p>
     <w:p>
-      <w:r/>
-      <w:r>
+      <w:pPr/>
+      <w:r>
+        <w:rPr>
+          <w:lang w:val="pt_PT" w:bidi="pt_PT"/>
+        </w:rPr>
+      </w:r>
+      <w:r>
+        <w:rPr>
+          <w:lang w:val="pt_PT" w:bidi="pt_PT"/>
+        </w:rPr>
         <w:t>O dia do Senhor virá como um ladrão.</w:t>
       </w:r>
-      <w:r/>
-      <w:r/>
-    </w:p>
-    <w:p>
-      <w:r/>
+      <w:r>
+        <w:rPr>
+          <w:lang w:val="pt_PT" w:bidi="pt_PT"/>
+        </w:rPr>
+      </w:r>
+      <w:r>
+        <w:rPr>
+          <w:lang w:val="pt_PT" w:bidi="pt_PT"/>
+        </w:rPr>
+      </w:r>
+    </w:p>
+    <w:p>
+      <w:pPr/>
+      <w:r>
+        <w:rPr>
+          <w:lang w:val="pt_PT" w:bidi="pt_PT"/>
+        </w:rPr>
+      </w:r>
     </w:p>
     <w:p>
       <w:pPr>
         <w:pStyle w:val="Heading2"/>
       </w:pPr>
       <w:r>
+        <w:rPr>
+          <w:lang w:val="pt_PT" w:bidi="pt_PT"/>
+        </w:rPr>
         <w:t>2 Pedro 3.11–13</w:t>
       </w:r>
-      <w:r/>
-    </w:p>
-    <w:p>
-      <w:r/>
+      <w:r>
+        <w:rPr>
+          <w:lang w:val="pt_PT" w:bidi="pt_PT"/>
+        </w:rPr>
+      </w:r>
+    </w:p>
+    <w:p>
+      <w:pPr/>
+      <w:r>
+        <w:rPr>
+          <w:lang w:val="pt_PT" w:bidi="pt_PT"/>
+        </w:rPr>
+      </w:r>
       <w:r>
         <w:rPr>
           <w:b/>
+          <w:lang w:val="pt_PT" w:bidi="pt_PT"/>
         </w:rPr>
         <w:t>Por que Pedro perguntou aos amados que tipo de pessoas eles deveriam ser em relação à vida santa e piedade?</w:t>
       </w:r>
     </w:p>
     <w:p>
-      <w:r/>
-      <w:r>
+      <w:pPr/>
+      <w:r>
+        <w:rPr>
+          <w:lang w:val="pt_PT" w:bidi="pt_PT"/>
+        </w:rPr>
+      </w:r>
+      <w:r>
+        <w:rPr>
+          <w:lang w:val="pt_PT" w:bidi="pt_PT"/>
+        </w:rPr>
         <w:t>Porque os céus e a terra seriam destruídos, e porque esperavam que a justiça habitasse nos novos céus e nova terra.</w:t>
       </w:r>
-      <w:r/>
-      <w:r/>
-    </w:p>
-    <w:p>
-      <w:r/>
+      <w:r>
+        <w:rPr>
+          <w:lang w:val="pt_PT" w:bidi="pt_PT"/>
+        </w:rPr>
+      </w:r>
+      <w:r>
+        <w:rPr>
+          <w:lang w:val="pt_PT" w:bidi="pt_PT"/>
+        </w:rPr>
+      </w:r>
+    </w:p>
+    <w:p>
+      <w:pPr/>
+      <w:r>
+        <w:rPr>
+          <w:lang w:val="pt_PT" w:bidi="pt_PT"/>
+        </w:rPr>
+      </w:r>
     </w:p>
     <w:p>
       <w:pPr>
         <w:pStyle w:val="Heading2"/>
       </w:pPr>
       <w:r>
+        <w:rPr>
+          <w:lang w:val="pt_PT" w:bidi="pt_PT"/>
+        </w:rPr>
         <w:t>2 Pedro 3.15–16</w:t>
       </w:r>
-      <w:r/>
-    </w:p>
-    <w:p>
-      <w:r/>
+      <w:r>
+        <w:rPr>
+          <w:lang w:val="pt_PT" w:bidi="pt_PT"/>
+        </w:rPr>
+      </w:r>
+    </w:p>
+    <w:p>
+      <w:pPr/>
+      <w:r>
+        <w:rPr>
+          <w:lang w:val="pt_PT" w:bidi="pt_PT"/>
+        </w:rPr>
+      </w:r>
       <w:r>
         <w:rPr>
           <w:b/>
+          <w:lang w:val="pt_PT" w:bidi="pt_PT"/>
         </w:rPr>
         <w:t>O que acontecerá com homens ignorantes e sem conhecimento que distorcem a sabedoria dada a Paulo e distorcem outras Escrituras?</w:t>
       </w:r>
     </w:p>
     <w:p>
-      <w:r/>
-      <w:r>
+      <w:pPr/>
+      <w:r>
+        <w:rPr>
+          <w:lang w:val="pt_PT" w:bidi="pt_PT"/>
+        </w:rPr>
+      </w:r>
+      <w:r>
+        <w:rPr>
+          <w:lang w:val="pt_PT" w:bidi="pt_PT"/>
+        </w:rPr>
         <w:t>As ações deles resultarão na própria destruição.</w:t>
       </w:r>
-      <w:r/>
-      <w:r/>
-    </w:p>
-    <w:p>
-      <w:r/>
+      <w:r>
+        <w:rPr>
+          <w:lang w:val="pt_PT" w:bidi="pt_PT"/>
+        </w:rPr>
+      </w:r>
+      <w:r>
+        <w:rPr>
+          <w:lang w:val="pt_PT" w:bidi="pt_PT"/>
+        </w:rPr>
+      </w:r>
+    </w:p>
+    <w:p>
+      <w:pPr/>
+      <w:r>
+        <w:rPr>
+          <w:lang w:val="pt_PT" w:bidi="pt_PT"/>
+        </w:rPr>
+      </w:r>
     </w:p>
     <w:p>
       <w:pPr>
         <w:pStyle w:val="Heading2"/>
       </w:pPr>
       <w:r>
+        <w:rPr>
+          <w:lang w:val="pt_PT" w:bidi="pt_PT"/>
+        </w:rPr>
         <w:t>2 Pedro 3.17–18</w:t>
       </w:r>
-      <w:r/>
-    </w:p>
-    <w:p>
-      <w:r/>
+      <w:r>
+        <w:rPr>
+          <w:lang w:val="pt_PT" w:bidi="pt_PT"/>
+        </w:rPr>
+      </w:r>
+    </w:p>
+    <w:p>
+      <w:pPr/>
+      <w:r>
+        <w:rPr>
+          <w:lang w:val="pt_PT" w:bidi="pt_PT"/>
+        </w:rPr>
+      </w:r>
       <w:r>
         <w:rPr>
           <w:b/>
+          <w:lang w:val="pt_PT" w:bidi="pt_PT"/>
         </w:rPr>
         <w:t>Em vez de serem desviados pelo engano e perderem sua própria fidelidade, o que Pedro ordenou aos amados que fizessem?</w:t>
       </w:r>
     </w:p>
     <w:p>
-      <w:r/>
-      <w:r>
+      <w:pPr/>
+      <w:r>
+        <w:rPr>
+          <w:lang w:val="pt_PT" w:bidi="pt_PT"/>
+        </w:rPr>
+      </w:r>
+      <w:r>
+        <w:rPr>
+          <w:lang w:val="pt_PT" w:bidi="pt_PT"/>
+        </w:rPr>
         <w:t>Ele ordenou que crescessem na graça e no conhecimento de seu Senhor e Salvador Jesus Cristo.</w:t>
       </w:r>
-      <w:r/>
-      <w:r/>
+      <w:r>
+        <w:rPr>
+          <w:lang w:val="pt_PT" w:bidi="pt_PT"/>
+        </w:rPr>
+      </w:r>
+      <w:r>
+        <w:rPr>
+          <w:lang w:val="pt_PT" w:bidi="pt_PT"/>
+        </w:rPr>
+      </w:r>
     </w:p>
     <w:sectPr>
       <w:footnotePr>
@@ -2836,7 +3986,7 @@
     <w:rPrDefault>
       <w:rPr>
         <w:rFonts w:ascii="Times New Roman" w:eastAsia="Times New Roman" w:hAnsi="Times New Roman" w:cs="Times New Roman"/>
-        <w:lang w:val="en-US" w:eastAsia="en-US" w:bidi="ar-SA"/>
+        <w:lang w:val="pt_PT" w:eastAsia="en-US" w:bidi="ar-SA"/>
       </w:rPr>
     </w:rPrDefault>
     <w:pPrDefault/>

--- a/por/docx/61.content.docx
+++ b/por/docx/61.content.docx
@@ -28,22 +28,6 @@
       </w:r>
     </w:p>
     <w:p>
-      <w:pPr>
-        <w:pStyle w:val="Heading2"/>
-      </w:pPr>
-      <w:r>
-        <w:rPr>
-          <w:lang w:val="pt_PT" w:bidi="pt_PT"/>
-        </w:rPr>
-        <w:t>License Information</w:t>
-      </w:r>
-      <w:r>
-        <w:rPr>
-          <w:lang w:val="pt_PT" w:bidi="pt_PT"/>
-        </w:rPr>
-      </w:r>
-    </w:p>
-    <w:p>
       <w:pPr/>
       <w:r>
         <w:rPr>
@@ -55,91 +39,37 @@
           <w:b/>
           <w:lang w:val="pt_PT" w:bidi="pt_PT"/>
         </w:rPr>
-        <w:t>Perguntas de Tradução (unfoldingWord)</w:t>
-      </w:r>
-      <w:r>
-        <w:rPr>
-          <w:lang w:val="pt_PT" w:bidi="pt_PT"/>
-        </w:rPr>
-        <w:t xml:space="preserve"> (Portuguese) is based on</w:t>
-      </w:r>
-      <w:r>
-        <w:rPr>
-          <w:lang w:val="pt_PT" w:bidi="pt_PT"/>
-        </w:rPr>
-        <w:t xml:space="preserve">: </w:t>
-      </w:r>
-      <w:r>
-        <w:rPr>
-          <w:lang w:val="pt_PT" w:bidi="pt_PT"/>
-        </w:rPr>
         <w:t>unfoldingWord® Translation Questions</w:t>
       </w:r>
       <w:r>
         <w:rPr>
           <w:lang w:val="pt_PT" w:bidi="pt_PT"/>
         </w:rPr>
-        <w:t xml:space="preserve">, </w:t>
-      </w:r>
-      <w:hyperlink r:id="rId13">
-        <w:r>
-          <w:rPr>
-            <w:lang w:val="pt_PT" w:bidi="pt_PT"/>
-          </w:rPr>
-          <w:rPr>
-            <w:color w:val="0000EE"/>
-            <w:u w:val="single"/>
-          </w:rPr>
-          <w:t>unfoldingWord</w:t>
-        </w:r>
-      </w:hyperlink>
-      <w:r>
-        <w:rPr>
-          <w:lang w:val="pt_PT" w:bidi="pt_PT"/>
-        </w:rPr>
-        <w:t xml:space="preserve">, 2022, which is licensed under a </w:t>
-      </w:r>
-      <w:hyperlink r:id="rId14">
-        <w:r>
-          <w:rPr>
-            <w:lang w:val="pt_PT" w:bidi="pt_PT"/>
-          </w:rPr>
-          <w:rPr>
-            <w:color w:val="0000EE"/>
-            <w:u w:val="single"/>
-          </w:rPr>
-          <w:t>CC BY-SA 4.0 license</w:t>
-        </w:r>
-      </w:hyperlink>
-      <w:r>
-        <w:rPr>
-          <w:lang w:val="pt_PT" w:bidi="pt_PT"/>
-        </w:rPr>
-        <w:t>.</w:t>
-      </w:r>
-      <w:r>
-        <w:rPr>
-          <w:lang w:val="pt_PT" w:bidi="pt_PT"/>
-        </w:rPr>
-      </w:r>
-    </w:p>
-    <w:p>
-      <w:pPr/>
-      <w:r>
-        <w:rPr>
-          <w:lang w:val="pt_PT" w:bidi="pt_PT"/>
-        </w:rPr>
-      </w:r>
-      <w:r>
-        <w:rPr>
-          <w:lang w:val="pt_PT" w:bidi="pt_PT"/>
-        </w:rPr>
-        <w:t>This PDF version is provided under the same license.</w:t>
-      </w:r>
-      <w:r>
-        <w:rPr>
-          <w:lang w:val="pt_PT" w:bidi="pt_PT"/>
-        </w:rPr>
+        <w:t xml:space="preserve"> © 2022 unfoldingWord. Released under CC BY-SA 4.0 license. </w:t>
+      </w:r>
+      <w:r>
+        <w:rPr>
+          <w:lang w:val="pt_PT" w:bidi="pt_PT"/>
+        </w:rPr>
+        <w:t>unfoldingWord® Translation Questions</w:t>
+      </w:r>
+      <w:r>
+        <w:rPr>
+          <w:lang w:val="pt_PT" w:bidi="pt_PT"/>
+        </w:rPr>
+        <w:t xml:space="preserve"> has been adapted in the following languages: Tok Pisin, Arabic (عربي), French (Français), Hindi (हिंदी), Indonesian (Bahasa Indonesia), Portuguese (Português), Russian (Русский), Spanish (Español), Swahili (Kiswahili), and Simplified Chinese (简体中文) from </w:t>
+      </w:r>
+      <w:r>
+        <w:rPr>
+          <w:lang w:val="pt_PT" w:bidi="pt_PT"/>
+        </w:rPr>
+        <w:t>unfoldingWord® Translation Questions</w:t>
+      </w:r>
+      <w:r>
+        <w:rPr>
+          <w:lang w:val="pt_PT" w:bidi="pt_PT"/>
+        </w:rPr>
+        <w:t xml:space="preserve"> © 2022 unfoldingWord. Released under CC BY-SA 4.0 license by Mission Mutual</w:t>
       </w:r>
       <w:r>
         <w:rPr>
